--- a/Linux/Day-5 Assignments Linux.docx
+++ b/Linux/Day-5 Assignments Linux.docx
@@ -23,7 +23,29 @@
           <w:sz w:val="28"/>
           <w:szCs w:val="28"/>
         </w:rPr>
-        <w:t>Day 5 - Assignment 1</w:t>
+        <w:t xml:space="preserve">Day </w:t>
+      </w:r>
+      <w:r>
+        <w:rPr>
+          <w:rFonts w:asciiTheme="minorHAnsi" w:hAnsiTheme="minorHAnsi" w:cstheme="minorHAnsi"/>
+          <w:b/>
+          <w:bCs/>
+          <w:color w:val="000000"/>
+          <w:sz w:val="28"/>
+          <w:szCs w:val="28"/>
+        </w:rPr>
+        <w:t>5</w:t>
+      </w:r>
+      <w:r>
+        <w:rPr>
+          <w:rFonts w:asciiTheme="minorHAnsi" w:hAnsiTheme="minorHAnsi" w:cstheme="minorHAnsi"/>
+          <w:b/>
+          <w:bCs/>
+          <w:color w:val="000000"/>
+          <w:sz w:val="28"/>
+          <w:szCs w:val="28"/>
+        </w:rPr>
+        <w:t xml:space="preserve"> - Assignment 1</w:t>
       </w:r>
       <w:r>
         <w:rPr>
@@ -1144,7 +1166,23 @@
           <w:rFonts w:asciiTheme="minorHAnsi" w:hAnsiTheme="minorHAnsi" w:cstheme="minorHAnsi"/>
           <w:color w:val="000000"/>
         </w:rPr>
-        <w:t>chown user:group file.txt</w:t>
+        <w:t xml:space="preserve">chown </w:t>
+      </w:r>
+      <w:proofErr w:type="gramStart"/>
+      <w:r>
+        <w:rPr>
+          <w:rFonts w:asciiTheme="minorHAnsi" w:hAnsiTheme="minorHAnsi" w:cstheme="minorHAnsi"/>
+          <w:color w:val="000000"/>
+        </w:rPr>
+        <w:t>user:group</w:t>
+      </w:r>
+      <w:proofErr w:type="gramEnd"/>
+      <w:r>
+        <w:rPr>
+          <w:rFonts w:asciiTheme="minorHAnsi" w:hAnsiTheme="minorHAnsi" w:cstheme="minorHAnsi"/>
+          <w:color w:val="000000"/>
+        </w:rPr>
+        <w:t xml:space="preserve"> file.txt</w:t>
       </w:r>
     </w:p>
     <w:p>
@@ -1385,14 +1423,7 @@
           <w:rFonts w:asciiTheme="minorHAnsi" w:hAnsiTheme="minorHAnsi" w:cstheme="minorHAnsi"/>
           <w:color w:val="000000"/>
         </w:rPr>
-        <w:t xml:space="preserve"> </w:t>
-      </w:r>
-      <w:r>
-        <w:rPr>
-          <w:rFonts w:asciiTheme="minorHAnsi" w:hAnsiTheme="minorHAnsi" w:cstheme="minorHAnsi"/>
-          <w:color w:val="000000"/>
-        </w:rPr>
-        <w:t xml:space="preserve">Ex: </w:t>
+        <w:t xml:space="preserve"> Ex: </w:t>
       </w:r>
       <w:r>
         <w:rPr>
@@ -2105,6 +2136,7 @@
         </w:rPr>
         <w:t>-</w:t>
       </w:r>
+      <w:proofErr w:type="gramStart"/>
       <w:r>
         <w:rPr>
           <w:rFonts w:asciiTheme="minorHAnsi" w:hAnsiTheme="minorHAnsi" w:cstheme="minorHAnsi"/>
@@ -2117,7 +2149,15 @@
           <w:rFonts w:asciiTheme="minorHAnsi" w:hAnsiTheme="minorHAnsi" w:cstheme="minorHAnsi"/>
           <w:color w:val="000000"/>
         </w:rPr>
-        <w:t xml:space="preserve"> touch Movies/demo.txt</w:t>
+        <w:t xml:space="preserve"> touch</w:t>
+      </w:r>
+      <w:proofErr w:type="gramEnd"/>
+      <w:r>
+        <w:rPr>
+          <w:rFonts w:asciiTheme="minorHAnsi" w:hAnsiTheme="minorHAnsi" w:cstheme="minorHAnsi"/>
+          <w:color w:val="000000"/>
+        </w:rPr>
+        <w:t xml:space="preserve"> Movies/demo.txt</w:t>
       </w:r>
     </w:p>
     <w:p>
@@ -2155,6 +2195,7 @@
         </w:rPr>
         <w:t>-</w:t>
       </w:r>
+      <w:proofErr w:type="gramStart"/>
       <w:r>
         <w:rPr>
           <w:rFonts w:asciiTheme="minorHAnsi" w:hAnsiTheme="minorHAnsi" w:cstheme="minorHAnsi"/>
@@ -2167,7 +2208,15 @@
           <w:rFonts w:asciiTheme="minorHAnsi" w:hAnsiTheme="minorHAnsi" w:cstheme="minorHAnsi"/>
           <w:color w:val="000000"/>
         </w:rPr>
-        <w:t xml:space="preserve"> cp Desktop/hello.txt Downloads/</w:t>
+        <w:t xml:space="preserve"> cp</w:t>
+      </w:r>
+      <w:proofErr w:type="gramEnd"/>
+      <w:r>
+        <w:rPr>
+          <w:rFonts w:asciiTheme="minorHAnsi" w:hAnsiTheme="minorHAnsi" w:cstheme="minorHAnsi"/>
+          <w:color w:val="000000"/>
+        </w:rPr>
+        <w:t xml:space="preserve"> Desktop/hello.txt Downloads/</w:t>
       </w:r>
     </w:p>
     <w:p>
@@ -2205,6 +2254,7 @@
         </w:rPr>
         <w:t>-</w:t>
       </w:r>
+      <w:proofErr w:type="gramStart"/>
       <w:r>
         <w:rPr>
           <w:rFonts w:asciiTheme="minorHAnsi" w:hAnsiTheme="minorHAnsi" w:cstheme="minorHAnsi"/>
@@ -2217,7 +2267,15 @@
           <w:rFonts w:asciiTheme="minorHAnsi" w:hAnsiTheme="minorHAnsi" w:cstheme="minorHAnsi"/>
           <w:color w:val="000000"/>
         </w:rPr>
-        <w:t xml:space="preserve"> ls Movies</w:t>
+        <w:t xml:space="preserve"> ls</w:t>
+      </w:r>
+      <w:proofErr w:type="gramEnd"/>
+      <w:r>
+        <w:rPr>
+          <w:rFonts w:asciiTheme="minorHAnsi" w:hAnsiTheme="minorHAnsi" w:cstheme="minorHAnsi"/>
+          <w:color w:val="000000"/>
+        </w:rPr>
+        <w:t xml:space="preserve"> Movies</w:t>
       </w:r>
     </w:p>
     <w:p>
@@ -2306,6 +2364,7 @@
         </w:rPr>
         <w:t>-</w:t>
       </w:r>
+      <w:proofErr w:type="gramStart"/>
       <w:r>
         <w:rPr>
           <w:rFonts w:asciiTheme="minorHAnsi" w:hAnsiTheme="minorHAnsi" w:cstheme="minorHAnsi"/>
@@ -2318,7 +2377,15 @@
           <w:rFonts w:asciiTheme="minorHAnsi" w:hAnsiTheme="minorHAnsi" w:cstheme="minorHAnsi"/>
           <w:color w:val="000000"/>
         </w:rPr>
-        <w:t xml:space="preserve"> cat &gt; newfile.txt</w:t>
+        <w:t xml:space="preserve"> cat</w:t>
+      </w:r>
+      <w:proofErr w:type="gramEnd"/>
+      <w:r>
+        <w:rPr>
+          <w:rFonts w:asciiTheme="minorHAnsi" w:hAnsiTheme="minorHAnsi" w:cstheme="minorHAnsi"/>
+          <w:color w:val="000000"/>
+        </w:rPr>
+        <w:t xml:space="preserve"> &gt; newfile.txt</w:t>
       </w:r>
     </w:p>
     <w:p>
@@ -2359,6 +2426,7 @@
         </w:rPr>
         <w:t>-</w:t>
       </w:r>
+      <w:proofErr w:type="gramStart"/>
       <w:r>
         <w:rPr>
           <w:rFonts w:asciiTheme="minorHAnsi" w:hAnsiTheme="minorHAnsi" w:cstheme="minorHAnsi"/>
@@ -2371,7 +2439,15 @@
           <w:rFonts w:asciiTheme="minorHAnsi" w:hAnsiTheme="minorHAnsi" w:cstheme="minorHAnsi"/>
           <w:color w:val="000000"/>
         </w:rPr>
-        <w:t xml:space="preserve"> cat demo.txt</w:t>
+        <w:t xml:space="preserve"> cat</w:t>
+      </w:r>
+      <w:proofErr w:type="gramEnd"/>
+      <w:r>
+        <w:rPr>
+          <w:rFonts w:asciiTheme="minorHAnsi" w:hAnsiTheme="minorHAnsi" w:cstheme="minorHAnsi"/>
+          <w:color w:val="000000"/>
+        </w:rPr>
+        <w:t xml:space="preserve"> demo.txt</w:t>
       </w:r>
     </w:p>
     <w:p>
